--- a/ProjetoWernerAdv/src/main/java/guiWAdv/documentos/ContratoIntNE.docx
+++ b/ProjetoWernerAdv/src/main/java/guiWAdv/documentos/ContratoIntNE.docx
@@ -392,6 +392,7 @@
         </w:rPr>
         <w:t>ão(</w:t>
       </w:r>
+      <w:proofErr w:type="spellStart"/>
       <w:r>
         <w:rPr>
           <w:rFonts w:ascii="Garamond" w:hAnsi="Garamond"/>
@@ -401,6 +402,7 @@
         </w:rPr>
         <w:t>ões</w:t>
       </w:r>
+      <w:proofErr w:type="spellEnd"/>
       <w:r>
         <w:rPr>
           <w:rFonts w:ascii="Garamond" w:hAnsi="Garamond"/>
@@ -1173,7 +1175,16 @@
           <w:szCs w:val="23"/>
           <w:lang w:val="pt-BR"/>
         </w:rPr>
-        <w:t xml:space="preserve">o pagamento das custas processuais, despesas judiciais e taxa judiciária, bem como das despesas que os </w:t>
+        <w:t xml:space="preserve">o pagamento das custas processuais, despesas judiciais e taxa judiciária, bem como das despesas que </w:t>
+      </w:r>
+      <w:r>
+        <w:rPr>
+          <w:rFonts w:ascii="Garamond" w:hAnsi="Garamond"/>
+          <w:sz w:val="23"/>
+          <w:szCs w:val="23"/>
+          <w:lang w:val="pt-BR"/>
+        </w:rPr>
+        <w:t xml:space="preserve">os </w:t>
       </w:r>
       <w:r>
         <w:rPr>
@@ -1193,7 +1204,16 @@
           <w:szCs w:val="23"/>
           <w:lang w:val="pt-BR"/>
         </w:rPr>
-        <w:t>incorrer em caso de necessidade de viagens, tais como transporte, acomodação e alimentação; gastos que somente serão feitos em comum acordo entre as partes.</w:t>
+        <w:t>incorrerem</w:t>
+      </w:r>
+      <w:r>
+        <w:rPr>
+          <w:rFonts w:ascii="Garamond" w:hAnsi="Garamond"/>
+          <w:sz w:val="23"/>
+          <w:szCs w:val="23"/>
+          <w:lang w:val="pt-BR"/>
+        </w:rPr>
+        <w:t xml:space="preserve"> em caso de necessidade de viagens, tais como transporte, acomodação e alimentação; gastos que somente serão feitos em comum acordo entre as partes.</w:t>
       </w:r>
     </w:p>
     <w:p>
@@ -3847,7 +3867,7 @@
           <w:szCs w:val="23"/>
           <w:lang w:val="pt-BR"/>
         </w:rPr>
-        <w:t>9 de outubro de 2023</w:t>
+        <w:t>23 de janeiro de 2024</w:t>
       </w:r>
       <w:r>
         <w:rPr>
@@ -4977,6 +4997,73 @@
     <w:r>
       <w:rPr>
         <w:noProof/>
+      </w:rPr>
+      <w:drawing>
+        <wp:anchor distT="0" distB="0" distL="114300" distR="114300" simplePos="0" relativeHeight="251666432" behindDoc="1" locked="0" layoutInCell="1" allowOverlap="1" wp14:anchorId="24D30A99" wp14:editId="4F4A5A6F">
+          <wp:simplePos x="0" y="0"/>
+          <wp:positionH relativeFrom="column">
+            <wp:posOffset>-4098</wp:posOffset>
+          </wp:positionH>
+          <wp:positionV relativeFrom="paragraph">
+            <wp:posOffset>-329445</wp:posOffset>
+          </wp:positionV>
+          <wp:extent cx="1276350" cy="1276350"/>
+          <wp:effectExtent l="0" t="0" r="0" b="0"/>
+          <wp:wrapNone/>
+          <wp:docPr id="1646059390" name="Picture 1646059390" descr="A logo of a company&#10;&#10;Description automatically generated"/>
+          <wp:cNvGraphicFramePr>
+            <a:graphicFrameLocks xmlns:a="http://schemas.openxmlformats.org/drawingml/2006/main" noChangeAspect="1"/>
+          </wp:cNvGraphicFramePr>
+          <a:graphic xmlns:a="http://schemas.openxmlformats.org/drawingml/2006/main">
+            <a:graphicData uri="http://schemas.openxmlformats.org/drawingml/2006/picture">
+              <pic:pic xmlns:pic="http://schemas.openxmlformats.org/drawingml/2006/picture">
+                <pic:nvPicPr>
+                  <pic:cNvPr id="1646059390" name="Picture 1646059390" descr="A logo of a company&#10;&#10;Description automatically generated"/>
+                  <pic:cNvPicPr>
+                    <a:picLocks noChangeAspect="1" noChangeArrowheads="1"/>
+                  </pic:cNvPicPr>
+                </pic:nvPicPr>
+                <pic:blipFill>
+                  <a:blip r:embed="rId1">
+                    <a:extLst>
+                      <a:ext uri="{28A0092B-C50C-407E-A947-70E740481C1C}">
+                        <a14:useLocalDpi xmlns:a14="http://schemas.microsoft.com/office/drawing/2010/main" val="0"/>
+                      </a:ext>
+                    </a:extLst>
+                  </a:blip>
+                  <a:srcRect/>
+                  <a:stretch>
+                    <a:fillRect/>
+                  </a:stretch>
+                </pic:blipFill>
+                <pic:spPr bwMode="auto">
+                  <a:xfrm>
+                    <a:off x="0" y="0"/>
+                    <a:ext cx="1276350" cy="1276350"/>
+                  </a:xfrm>
+                  <a:prstGeom prst="rect">
+                    <a:avLst/>
+                  </a:prstGeom>
+                  <a:noFill/>
+                  <a:ln>
+                    <a:noFill/>
+                  </a:ln>
+                </pic:spPr>
+              </pic:pic>
+            </a:graphicData>
+          </a:graphic>
+          <wp14:sizeRelH relativeFrom="page">
+            <wp14:pctWidth>0</wp14:pctWidth>
+          </wp14:sizeRelH>
+          <wp14:sizeRelV relativeFrom="page">
+            <wp14:pctHeight>0</wp14:pctHeight>
+          </wp14:sizeRelV>
+        </wp:anchor>
+      </w:drawing>
+    </w:r>
+    <w:r>
+      <w:rPr>
+        <w:noProof/>
         <w:lang w:eastAsia="pt-BR"/>
       </w:rPr>
       <w:drawing>
@@ -5005,7 +5092,7 @@
                   </pic:cNvPicPr>
                 </pic:nvPicPr>
                 <pic:blipFill>
-                  <a:blip r:embed="rId1"/>
+                  <a:blip r:embed="rId2"/>
                   <a:stretch>
                     <a:fillRect/>
                   </a:stretch>
@@ -5060,7 +5147,7 @@
                   <pic:cNvPicPr/>
                 </pic:nvPicPr>
                 <pic:blipFill>
-                  <a:blip r:embed="rId2">
+                  <a:blip r:embed="rId3">
                     <a:extLst>
                       <a:ext uri="{28A0092B-C50C-407E-A947-70E740481C1C}">
                         <a14:useLocalDpi xmlns:a14="http://schemas.microsoft.com/office/drawing/2010/main" val="0"/>

--- a/ProjetoWernerAdv/src/main/java/guiWAdv/documentos/ContratoIntNE.docx
+++ b/ProjetoWernerAdv/src/main/java/guiWAdv/documentos/ContratoIntNE.docx
@@ -1,6 +1,6 @@
 
 <file path=word/document.xml><?xml version="1.0" encoding="utf-8"?>
-<w:document xmlns:wpc="http://schemas.microsoft.com/office/word/2010/wordprocessingCanvas" xmlns:cx="http://schemas.microsoft.com/office/drawing/2014/chartex" xmlns:cx1="http://schemas.microsoft.com/office/drawing/2015/9/8/chartex" xmlns:cx2="http://schemas.microsoft.com/office/drawing/2015/10/21/chartex" xmlns:cx3="http://schemas.microsoft.com/office/drawing/2016/5/9/chartex" xmlns:cx4="http://schemas.microsoft.com/office/drawing/2016/5/10/chartex" xmlns:cx5="http://schemas.microsoft.com/office/drawing/2016/5/11/chartex" xmlns:cx6="http://schemas.microsoft.com/office/drawing/2016/5/12/chartex" xmlns:cx7="http://schemas.microsoft.com/office/drawing/2016/5/13/chartex" xmlns:cx8="http://schemas.microsoft.com/office/drawing/2016/5/14/chartex" xmlns:mc="http://schemas.openxmlformats.org/markup-compatibility/2006" xmlns:aink="http://schemas.microsoft.com/office/drawing/2016/ink" xmlns:am3d="http://schemas.microsoft.com/office/drawing/2017/model3d" xmlns:o="urn:schemas-microsoft-com:office:office" xmlns:oel="http://schemas.microsoft.com/office/2019/extlst" xmlns:r="http://schemas.openxmlformats.org/officeDocument/2006/relationships" xmlns:m="http://schemas.openxmlformats.org/officeDocument/2006/math" xmlns:v="urn:schemas-microsoft-com:vml" xmlns:wp14="http://schemas.microsoft.com/office/word/2010/wordprocessingDrawing" xmlns:wp="http://schemas.openxmlformats.org/drawingml/2006/wordprocessingDrawing" xmlns:w10="urn:schemas-microsoft-com:office:word" xmlns:w="http://schemas.openxmlformats.org/wordprocessingml/2006/main" xmlns:w14="http://schemas.microsoft.com/office/word/2010/wordml" xmlns:w15="http://schemas.microsoft.com/office/word/2012/wordml" xmlns:w16cex="http://schemas.microsoft.com/office/word/2018/wordml/cex" xmlns:w16cid="http://schemas.microsoft.com/office/word/2016/wordml/cid" xmlns:w16="http://schemas.microsoft.com/office/word/2018/wordml" xmlns:w16sdtdh="http://schemas.microsoft.com/office/word/2020/wordml/sdtdatahash" xmlns:w16se="http://schemas.microsoft.com/office/word/2015/wordml/symex" xmlns:wpg="http://schemas.microsoft.com/office/word/2010/wordprocessingGroup" xmlns:wpi="http://schemas.microsoft.com/office/word/2010/wordprocessingInk" xmlns:wne="http://schemas.microsoft.com/office/word/2006/wordml" xmlns:wps="http://schemas.microsoft.com/office/word/2010/wordprocessingShape" mc:Ignorable="w14 w15 w16se w16cid w16 w16cex w16sdtdh wp14">
+<w:document xmlns:wpc="http://schemas.microsoft.com/office/word/2010/wordprocessingCanvas" xmlns:cx="http://schemas.microsoft.com/office/drawing/2014/chartex" xmlns:cx1="http://schemas.microsoft.com/office/drawing/2015/9/8/chartex" xmlns:cx2="http://schemas.microsoft.com/office/drawing/2015/10/21/chartex" xmlns:cx3="http://schemas.microsoft.com/office/drawing/2016/5/9/chartex" xmlns:cx4="http://schemas.microsoft.com/office/drawing/2016/5/10/chartex" xmlns:cx5="http://schemas.microsoft.com/office/drawing/2016/5/11/chartex" xmlns:cx6="http://schemas.microsoft.com/office/drawing/2016/5/12/chartex" xmlns:cx7="http://schemas.microsoft.com/office/drawing/2016/5/13/chartex" xmlns:cx8="http://schemas.microsoft.com/office/drawing/2016/5/14/chartex" xmlns:mc="http://schemas.openxmlformats.org/markup-compatibility/2006" xmlns:aink="http://schemas.microsoft.com/office/drawing/2016/ink" xmlns:am3d="http://schemas.microsoft.com/office/drawing/2017/model3d" xmlns:o="urn:schemas-microsoft-com:office:office" xmlns:oel="http://schemas.microsoft.com/office/2019/extlst" xmlns:r="http://schemas.openxmlformats.org/officeDocument/2006/relationships" xmlns:m="http://schemas.openxmlformats.org/officeDocument/2006/math" xmlns:v="urn:schemas-microsoft-com:vml" xmlns:wp14="http://schemas.microsoft.com/office/word/2010/wordprocessingDrawing" xmlns:wp="http://schemas.openxmlformats.org/drawingml/2006/wordprocessingDrawing" xmlns:w10="urn:schemas-microsoft-com:office:word" xmlns:w="http://schemas.openxmlformats.org/wordprocessingml/2006/main" xmlns:w14="http://schemas.microsoft.com/office/word/2010/wordml" xmlns:w15="http://schemas.microsoft.com/office/word/2012/wordml" xmlns:w16cex="http://schemas.microsoft.com/office/word/2018/wordml/cex" xmlns:w16cid="http://schemas.microsoft.com/office/word/2016/wordml/cid" xmlns:w16="http://schemas.microsoft.com/office/word/2018/wordml" xmlns:w16du="http://schemas.microsoft.com/office/word/2023/wordml/word16du" xmlns:w16sdtdh="http://schemas.microsoft.com/office/word/2020/wordml/sdtdatahash" xmlns:w16se="http://schemas.microsoft.com/office/word/2015/wordml/symex" xmlns:wpg="http://schemas.microsoft.com/office/word/2010/wordprocessingGroup" xmlns:wpi="http://schemas.microsoft.com/office/word/2010/wordprocessingInk" xmlns:wne="http://schemas.microsoft.com/office/word/2006/wordml" xmlns:wps="http://schemas.microsoft.com/office/word/2010/wordprocessingShape" mc:Ignorable="w14 w15 w16se w16cid w16 w16cex w16sdtdh w16du wp14">
   <w:body>
     <w:p>
       <w:pPr>
@@ -3867,7 +3867,7 @@
           <w:szCs w:val="23"/>
           <w:lang w:val="pt-BR"/>
         </w:rPr>
-        <w:t>23 de janeiro de 2024</w:t>
+        <w:t>16 de outubro de 2024</w:t>
       </w:r>
       <w:r>
         <w:rPr>
@@ -4600,7 +4600,7 @@
 </file>
 
 <file path=word/endnotes.xml><?xml version="1.0" encoding="utf-8"?>
-<w:endnotes xmlns:wpc="http://schemas.microsoft.com/office/word/2010/wordprocessingCanvas" xmlns:cx="http://schemas.microsoft.com/office/drawing/2014/chartex" xmlns:cx1="http://schemas.microsoft.com/office/drawing/2015/9/8/chartex" xmlns:cx2="http://schemas.microsoft.com/office/drawing/2015/10/21/chartex" xmlns:cx3="http://schemas.microsoft.com/office/drawing/2016/5/9/chartex" xmlns:cx4="http://schemas.microsoft.com/office/drawing/2016/5/10/chartex" xmlns:cx5="http://schemas.microsoft.com/office/drawing/2016/5/11/chartex" xmlns:cx6="http://schemas.microsoft.com/office/drawing/2016/5/12/chartex" xmlns:cx7="http://schemas.microsoft.com/office/drawing/2016/5/13/chartex" xmlns:cx8="http://schemas.microsoft.com/office/drawing/2016/5/14/chartex" xmlns:mc="http://schemas.openxmlformats.org/markup-compatibility/2006" xmlns:aink="http://schemas.microsoft.com/office/drawing/2016/ink" xmlns:am3d="http://schemas.microsoft.com/office/drawing/2017/model3d" xmlns:o="urn:schemas-microsoft-com:office:office" xmlns:oel="http://schemas.microsoft.com/office/2019/extlst" xmlns:r="http://schemas.openxmlformats.org/officeDocument/2006/relationships" xmlns:m="http://schemas.openxmlformats.org/officeDocument/2006/math" xmlns:v="urn:schemas-microsoft-com:vml" xmlns:wp14="http://schemas.microsoft.com/office/word/2010/wordprocessingDrawing" xmlns:wp="http://schemas.openxmlformats.org/drawingml/2006/wordprocessingDrawing" xmlns:w10="urn:schemas-microsoft-com:office:word" xmlns:w="http://schemas.openxmlformats.org/wordprocessingml/2006/main" xmlns:w14="http://schemas.microsoft.com/office/word/2010/wordml" xmlns:w15="http://schemas.microsoft.com/office/word/2012/wordml" xmlns:w16cex="http://schemas.microsoft.com/office/word/2018/wordml/cex" xmlns:w16cid="http://schemas.microsoft.com/office/word/2016/wordml/cid" xmlns:w16="http://schemas.microsoft.com/office/word/2018/wordml" xmlns:w16sdtdh="http://schemas.microsoft.com/office/word/2020/wordml/sdtdatahash" xmlns:w16se="http://schemas.microsoft.com/office/word/2015/wordml/symex" xmlns:wpg="http://schemas.microsoft.com/office/word/2010/wordprocessingGroup" xmlns:wpi="http://schemas.microsoft.com/office/word/2010/wordprocessingInk" xmlns:wne="http://schemas.microsoft.com/office/word/2006/wordml" xmlns:wps="http://schemas.microsoft.com/office/word/2010/wordprocessingShape" mc:Ignorable="w14 w15 w16se w16cid w16 w16cex w16sdtdh wp14">
+<w:endnotes xmlns:wpc="http://schemas.microsoft.com/office/word/2010/wordprocessingCanvas" xmlns:cx="http://schemas.microsoft.com/office/drawing/2014/chartex" xmlns:cx1="http://schemas.microsoft.com/office/drawing/2015/9/8/chartex" xmlns:cx2="http://schemas.microsoft.com/office/drawing/2015/10/21/chartex" xmlns:cx3="http://schemas.microsoft.com/office/drawing/2016/5/9/chartex" xmlns:cx4="http://schemas.microsoft.com/office/drawing/2016/5/10/chartex" xmlns:cx5="http://schemas.microsoft.com/office/drawing/2016/5/11/chartex" xmlns:cx6="http://schemas.microsoft.com/office/drawing/2016/5/12/chartex" xmlns:cx7="http://schemas.microsoft.com/office/drawing/2016/5/13/chartex" xmlns:cx8="http://schemas.microsoft.com/office/drawing/2016/5/14/chartex" xmlns:mc="http://schemas.openxmlformats.org/markup-compatibility/2006" xmlns:aink="http://schemas.microsoft.com/office/drawing/2016/ink" xmlns:am3d="http://schemas.microsoft.com/office/drawing/2017/model3d" xmlns:o="urn:schemas-microsoft-com:office:office" xmlns:oel="http://schemas.microsoft.com/office/2019/extlst" xmlns:r="http://schemas.openxmlformats.org/officeDocument/2006/relationships" xmlns:m="http://schemas.openxmlformats.org/officeDocument/2006/math" xmlns:v="urn:schemas-microsoft-com:vml" xmlns:wp14="http://schemas.microsoft.com/office/word/2010/wordprocessingDrawing" xmlns:wp="http://schemas.openxmlformats.org/drawingml/2006/wordprocessingDrawing" xmlns:w10="urn:schemas-microsoft-com:office:word" xmlns:w="http://schemas.openxmlformats.org/wordprocessingml/2006/main" xmlns:w14="http://schemas.microsoft.com/office/word/2010/wordml" xmlns:w15="http://schemas.microsoft.com/office/word/2012/wordml" xmlns:w16cex="http://schemas.microsoft.com/office/word/2018/wordml/cex" xmlns:w16cid="http://schemas.microsoft.com/office/word/2016/wordml/cid" xmlns:w16="http://schemas.microsoft.com/office/word/2018/wordml" xmlns:w16du="http://schemas.microsoft.com/office/word/2023/wordml/word16du" xmlns:w16sdtdh="http://schemas.microsoft.com/office/word/2020/wordml/sdtdatahash" xmlns:w16se="http://schemas.microsoft.com/office/word/2015/wordml/symex" xmlns:wpg="http://schemas.microsoft.com/office/word/2010/wordprocessingGroup" xmlns:wpi="http://schemas.microsoft.com/office/word/2010/wordprocessingInk" xmlns:wne="http://schemas.microsoft.com/office/word/2006/wordml" xmlns:wps="http://schemas.microsoft.com/office/word/2010/wordprocessingShape" mc:Ignorable="w14 w15 w16se w16cid w16 w16cex w16sdtdh w16du wp14">
   <w:endnote w:type="separator" w:id="-1">
     <w:p>
       <w:r>
@@ -4619,7 +4619,7 @@
 </file>
 
 <file path=word/footer1.xml><?xml version="1.0" encoding="utf-8"?>
-<w:ftr xmlns:wpc="http://schemas.microsoft.com/office/word/2010/wordprocessingCanvas" xmlns:cx="http://schemas.microsoft.com/office/drawing/2014/chartex" xmlns:cx1="http://schemas.microsoft.com/office/drawing/2015/9/8/chartex" xmlns:cx2="http://schemas.microsoft.com/office/drawing/2015/10/21/chartex" xmlns:cx3="http://schemas.microsoft.com/office/drawing/2016/5/9/chartex" xmlns:cx4="http://schemas.microsoft.com/office/drawing/2016/5/10/chartex" xmlns:cx5="http://schemas.microsoft.com/office/drawing/2016/5/11/chartex" xmlns:cx6="http://schemas.microsoft.com/office/drawing/2016/5/12/chartex" xmlns:cx7="http://schemas.microsoft.com/office/drawing/2016/5/13/chartex" xmlns:cx8="http://schemas.microsoft.com/office/drawing/2016/5/14/chartex" xmlns:mc="http://schemas.openxmlformats.org/markup-compatibility/2006" xmlns:aink="http://schemas.microsoft.com/office/drawing/2016/ink" xmlns:am3d="http://schemas.microsoft.com/office/drawing/2017/model3d" xmlns:o="urn:schemas-microsoft-com:office:office" xmlns:oel="http://schemas.microsoft.com/office/2019/extlst" xmlns:r="http://schemas.openxmlformats.org/officeDocument/2006/relationships" xmlns:m="http://schemas.openxmlformats.org/officeDocument/2006/math" xmlns:v="urn:schemas-microsoft-com:vml" xmlns:wp14="http://schemas.microsoft.com/office/word/2010/wordprocessingDrawing" xmlns:wp="http://schemas.openxmlformats.org/drawingml/2006/wordprocessingDrawing" xmlns:w10="urn:schemas-microsoft-com:office:word" xmlns:w="http://schemas.openxmlformats.org/wordprocessingml/2006/main" xmlns:w14="http://schemas.microsoft.com/office/word/2010/wordml" xmlns:w15="http://schemas.microsoft.com/office/word/2012/wordml" xmlns:w16cex="http://schemas.microsoft.com/office/word/2018/wordml/cex" xmlns:w16cid="http://schemas.microsoft.com/office/word/2016/wordml/cid" xmlns:w16="http://schemas.microsoft.com/office/word/2018/wordml" xmlns:w16sdtdh="http://schemas.microsoft.com/office/word/2020/wordml/sdtdatahash" xmlns:w16se="http://schemas.microsoft.com/office/word/2015/wordml/symex" xmlns:wpg="http://schemas.microsoft.com/office/word/2010/wordprocessingGroup" xmlns:wpi="http://schemas.microsoft.com/office/word/2010/wordprocessingInk" xmlns:wne="http://schemas.microsoft.com/office/word/2006/wordml" xmlns:wps="http://schemas.microsoft.com/office/word/2010/wordprocessingShape" mc:Ignorable="w14 w15 w16se w16cid w16 w16cex w16sdtdh wp14">
+<w:ftr xmlns:wpc="http://schemas.microsoft.com/office/word/2010/wordprocessingCanvas" xmlns:cx="http://schemas.microsoft.com/office/drawing/2014/chartex" xmlns:cx1="http://schemas.microsoft.com/office/drawing/2015/9/8/chartex" xmlns:cx2="http://schemas.microsoft.com/office/drawing/2015/10/21/chartex" xmlns:cx3="http://schemas.microsoft.com/office/drawing/2016/5/9/chartex" xmlns:cx4="http://schemas.microsoft.com/office/drawing/2016/5/10/chartex" xmlns:cx5="http://schemas.microsoft.com/office/drawing/2016/5/11/chartex" xmlns:cx6="http://schemas.microsoft.com/office/drawing/2016/5/12/chartex" xmlns:cx7="http://schemas.microsoft.com/office/drawing/2016/5/13/chartex" xmlns:cx8="http://schemas.microsoft.com/office/drawing/2016/5/14/chartex" xmlns:mc="http://schemas.openxmlformats.org/markup-compatibility/2006" xmlns:aink="http://schemas.microsoft.com/office/drawing/2016/ink" xmlns:am3d="http://schemas.microsoft.com/office/drawing/2017/model3d" xmlns:o="urn:schemas-microsoft-com:office:office" xmlns:oel="http://schemas.microsoft.com/office/2019/extlst" xmlns:r="http://schemas.openxmlformats.org/officeDocument/2006/relationships" xmlns:m="http://schemas.openxmlformats.org/officeDocument/2006/math" xmlns:v="urn:schemas-microsoft-com:vml" xmlns:wp14="http://schemas.microsoft.com/office/word/2010/wordprocessingDrawing" xmlns:wp="http://schemas.openxmlformats.org/drawingml/2006/wordprocessingDrawing" xmlns:w10="urn:schemas-microsoft-com:office:word" xmlns:w="http://schemas.openxmlformats.org/wordprocessingml/2006/main" xmlns:w14="http://schemas.microsoft.com/office/word/2010/wordml" xmlns:w15="http://schemas.microsoft.com/office/word/2012/wordml" xmlns:w16cex="http://schemas.microsoft.com/office/word/2018/wordml/cex" xmlns:w16cid="http://schemas.microsoft.com/office/word/2016/wordml/cid" xmlns:w16="http://schemas.microsoft.com/office/word/2018/wordml" xmlns:w16du="http://schemas.microsoft.com/office/word/2023/wordml/word16du" xmlns:w16sdtdh="http://schemas.microsoft.com/office/word/2020/wordml/sdtdatahash" xmlns:w16se="http://schemas.microsoft.com/office/word/2015/wordml/symex" xmlns:wpg="http://schemas.microsoft.com/office/word/2010/wordprocessingGroup" xmlns:wpi="http://schemas.microsoft.com/office/word/2010/wordprocessingInk" xmlns:wne="http://schemas.microsoft.com/office/word/2006/wordml" xmlns:wps="http://schemas.microsoft.com/office/word/2010/wordprocessingShape" mc:Ignorable="w14 w15 w16se w16cid w16 w16cex w16sdtdh w16du wp14">
   <w:p>
     <w:pPr>
       <w:pStyle w:val="Footer"/>
@@ -4969,7 +4969,7 @@
 </file>
 
 <file path=word/footnotes.xml><?xml version="1.0" encoding="utf-8"?>
-<w:footnotes xmlns:wpc="http://schemas.microsoft.com/office/word/2010/wordprocessingCanvas" xmlns:cx="http://schemas.microsoft.com/office/drawing/2014/chartex" xmlns:cx1="http://schemas.microsoft.com/office/drawing/2015/9/8/chartex" xmlns:cx2="http://schemas.microsoft.com/office/drawing/2015/10/21/chartex" xmlns:cx3="http://schemas.microsoft.com/office/drawing/2016/5/9/chartex" xmlns:cx4="http://schemas.microsoft.com/office/drawing/2016/5/10/chartex" xmlns:cx5="http://schemas.microsoft.com/office/drawing/2016/5/11/chartex" xmlns:cx6="http://schemas.microsoft.com/office/drawing/2016/5/12/chartex" xmlns:cx7="http://schemas.microsoft.com/office/drawing/2016/5/13/chartex" xmlns:cx8="http://schemas.microsoft.com/office/drawing/2016/5/14/chartex" xmlns:mc="http://schemas.openxmlformats.org/markup-compatibility/2006" xmlns:aink="http://schemas.microsoft.com/office/drawing/2016/ink" xmlns:am3d="http://schemas.microsoft.com/office/drawing/2017/model3d" xmlns:o="urn:schemas-microsoft-com:office:office" xmlns:oel="http://schemas.microsoft.com/office/2019/extlst" xmlns:r="http://schemas.openxmlformats.org/officeDocument/2006/relationships" xmlns:m="http://schemas.openxmlformats.org/officeDocument/2006/math" xmlns:v="urn:schemas-microsoft-com:vml" xmlns:wp14="http://schemas.microsoft.com/office/word/2010/wordprocessingDrawing" xmlns:wp="http://schemas.openxmlformats.org/drawingml/2006/wordprocessingDrawing" xmlns:w10="urn:schemas-microsoft-com:office:word" xmlns:w="http://schemas.openxmlformats.org/wordprocessingml/2006/main" xmlns:w14="http://schemas.microsoft.com/office/word/2010/wordml" xmlns:w15="http://schemas.microsoft.com/office/word/2012/wordml" xmlns:w16cex="http://schemas.microsoft.com/office/word/2018/wordml/cex" xmlns:w16cid="http://schemas.microsoft.com/office/word/2016/wordml/cid" xmlns:w16="http://schemas.microsoft.com/office/word/2018/wordml" xmlns:w16sdtdh="http://schemas.microsoft.com/office/word/2020/wordml/sdtdatahash" xmlns:w16se="http://schemas.microsoft.com/office/word/2015/wordml/symex" xmlns:wpg="http://schemas.microsoft.com/office/word/2010/wordprocessingGroup" xmlns:wpi="http://schemas.microsoft.com/office/word/2010/wordprocessingInk" xmlns:wne="http://schemas.microsoft.com/office/word/2006/wordml" xmlns:wps="http://schemas.microsoft.com/office/word/2010/wordprocessingShape" mc:Ignorable="w14 w15 w16se w16cid w16 w16cex w16sdtdh wp14">
+<w:footnotes xmlns:wpc="http://schemas.microsoft.com/office/word/2010/wordprocessingCanvas" xmlns:cx="http://schemas.microsoft.com/office/drawing/2014/chartex" xmlns:cx1="http://schemas.microsoft.com/office/drawing/2015/9/8/chartex" xmlns:cx2="http://schemas.microsoft.com/office/drawing/2015/10/21/chartex" xmlns:cx3="http://schemas.microsoft.com/office/drawing/2016/5/9/chartex" xmlns:cx4="http://schemas.microsoft.com/office/drawing/2016/5/10/chartex" xmlns:cx5="http://schemas.microsoft.com/office/drawing/2016/5/11/chartex" xmlns:cx6="http://schemas.microsoft.com/office/drawing/2016/5/12/chartex" xmlns:cx7="http://schemas.microsoft.com/office/drawing/2016/5/13/chartex" xmlns:cx8="http://schemas.microsoft.com/office/drawing/2016/5/14/chartex" xmlns:mc="http://schemas.openxmlformats.org/markup-compatibility/2006" xmlns:aink="http://schemas.microsoft.com/office/drawing/2016/ink" xmlns:am3d="http://schemas.microsoft.com/office/drawing/2017/model3d" xmlns:o="urn:schemas-microsoft-com:office:office" xmlns:oel="http://schemas.microsoft.com/office/2019/extlst" xmlns:r="http://schemas.openxmlformats.org/officeDocument/2006/relationships" xmlns:m="http://schemas.openxmlformats.org/officeDocument/2006/math" xmlns:v="urn:schemas-microsoft-com:vml" xmlns:wp14="http://schemas.microsoft.com/office/word/2010/wordprocessingDrawing" xmlns:wp="http://schemas.openxmlformats.org/drawingml/2006/wordprocessingDrawing" xmlns:w10="urn:schemas-microsoft-com:office:word" xmlns:w="http://schemas.openxmlformats.org/wordprocessingml/2006/main" xmlns:w14="http://schemas.microsoft.com/office/word/2010/wordml" xmlns:w15="http://schemas.microsoft.com/office/word/2012/wordml" xmlns:w16cex="http://schemas.microsoft.com/office/word/2018/wordml/cex" xmlns:w16cid="http://schemas.microsoft.com/office/word/2016/wordml/cid" xmlns:w16="http://schemas.microsoft.com/office/word/2018/wordml" xmlns:w16du="http://schemas.microsoft.com/office/word/2023/wordml/word16du" xmlns:w16sdtdh="http://schemas.microsoft.com/office/word/2020/wordml/sdtdatahash" xmlns:w16se="http://schemas.microsoft.com/office/word/2015/wordml/symex" xmlns:wpg="http://schemas.microsoft.com/office/word/2010/wordprocessingGroup" xmlns:wpi="http://schemas.microsoft.com/office/word/2010/wordprocessingInk" xmlns:wne="http://schemas.microsoft.com/office/word/2006/wordml" xmlns:wps="http://schemas.microsoft.com/office/word/2010/wordprocessingShape" mc:Ignorable="w14 w15 w16se w16cid w16 w16cex w16sdtdh w16du wp14">
   <w:footnote w:type="separator" w:id="-1">
     <w:p>
       <w:r>
@@ -4988,7 +4988,7 @@
 </file>
 
 <file path=word/header1.xml><?xml version="1.0" encoding="utf-8"?>
-<w:hdr xmlns:wpc="http://schemas.microsoft.com/office/word/2010/wordprocessingCanvas" xmlns:cx="http://schemas.microsoft.com/office/drawing/2014/chartex" xmlns:cx1="http://schemas.microsoft.com/office/drawing/2015/9/8/chartex" xmlns:cx2="http://schemas.microsoft.com/office/drawing/2015/10/21/chartex" xmlns:cx3="http://schemas.microsoft.com/office/drawing/2016/5/9/chartex" xmlns:cx4="http://schemas.microsoft.com/office/drawing/2016/5/10/chartex" xmlns:cx5="http://schemas.microsoft.com/office/drawing/2016/5/11/chartex" xmlns:cx6="http://schemas.microsoft.com/office/drawing/2016/5/12/chartex" xmlns:cx7="http://schemas.microsoft.com/office/drawing/2016/5/13/chartex" xmlns:cx8="http://schemas.microsoft.com/office/drawing/2016/5/14/chartex" xmlns:mc="http://schemas.openxmlformats.org/markup-compatibility/2006" xmlns:aink="http://schemas.microsoft.com/office/drawing/2016/ink" xmlns:am3d="http://schemas.microsoft.com/office/drawing/2017/model3d" xmlns:o="urn:schemas-microsoft-com:office:office" xmlns:oel="http://schemas.microsoft.com/office/2019/extlst" xmlns:r="http://schemas.openxmlformats.org/officeDocument/2006/relationships" xmlns:m="http://schemas.openxmlformats.org/officeDocument/2006/math" xmlns:v="urn:schemas-microsoft-com:vml" xmlns:wp14="http://schemas.microsoft.com/office/word/2010/wordprocessingDrawing" xmlns:wp="http://schemas.openxmlformats.org/drawingml/2006/wordprocessingDrawing" xmlns:w10="urn:schemas-microsoft-com:office:word" xmlns:w="http://schemas.openxmlformats.org/wordprocessingml/2006/main" xmlns:w14="http://schemas.microsoft.com/office/word/2010/wordml" xmlns:w15="http://schemas.microsoft.com/office/word/2012/wordml" xmlns:w16cex="http://schemas.microsoft.com/office/word/2018/wordml/cex" xmlns:w16cid="http://schemas.microsoft.com/office/word/2016/wordml/cid" xmlns:w16="http://schemas.microsoft.com/office/word/2018/wordml" xmlns:w16sdtdh="http://schemas.microsoft.com/office/word/2020/wordml/sdtdatahash" xmlns:w16se="http://schemas.microsoft.com/office/word/2015/wordml/symex" xmlns:wpg="http://schemas.microsoft.com/office/word/2010/wordprocessingGroup" xmlns:wpi="http://schemas.microsoft.com/office/word/2010/wordprocessingInk" xmlns:wne="http://schemas.microsoft.com/office/word/2006/wordml" xmlns:wps="http://schemas.microsoft.com/office/word/2010/wordprocessingShape" mc:Ignorable="w14 w15 w16se w16cid w16 w16cex w16sdtdh wp14">
+<w:hdr xmlns:wpc="http://schemas.microsoft.com/office/word/2010/wordprocessingCanvas" xmlns:cx="http://schemas.microsoft.com/office/drawing/2014/chartex" xmlns:cx1="http://schemas.microsoft.com/office/drawing/2015/9/8/chartex" xmlns:cx2="http://schemas.microsoft.com/office/drawing/2015/10/21/chartex" xmlns:cx3="http://schemas.microsoft.com/office/drawing/2016/5/9/chartex" xmlns:cx4="http://schemas.microsoft.com/office/drawing/2016/5/10/chartex" xmlns:cx5="http://schemas.microsoft.com/office/drawing/2016/5/11/chartex" xmlns:cx6="http://schemas.microsoft.com/office/drawing/2016/5/12/chartex" xmlns:cx7="http://schemas.microsoft.com/office/drawing/2016/5/13/chartex" xmlns:cx8="http://schemas.microsoft.com/office/drawing/2016/5/14/chartex" xmlns:mc="http://schemas.openxmlformats.org/markup-compatibility/2006" xmlns:aink="http://schemas.microsoft.com/office/drawing/2016/ink" xmlns:am3d="http://schemas.microsoft.com/office/drawing/2017/model3d" xmlns:o="urn:schemas-microsoft-com:office:office" xmlns:oel="http://schemas.microsoft.com/office/2019/extlst" xmlns:r="http://schemas.openxmlformats.org/officeDocument/2006/relationships" xmlns:m="http://schemas.openxmlformats.org/officeDocument/2006/math" xmlns:v="urn:schemas-microsoft-com:vml" xmlns:wp14="http://schemas.microsoft.com/office/word/2010/wordprocessingDrawing" xmlns:wp="http://schemas.openxmlformats.org/drawingml/2006/wordprocessingDrawing" xmlns:w10="urn:schemas-microsoft-com:office:word" xmlns:w="http://schemas.openxmlformats.org/wordprocessingml/2006/main" xmlns:w14="http://schemas.microsoft.com/office/word/2010/wordml" xmlns:w15="http://schemas.microsoft.com/office/word/2012/wordml" xmlns:w16cex="http://schemas.microsoft.com/office/word/2018/wordml/cex" xmlns:w16cid="http://schemas.microsoft.com/office/word/2016/wordml/cid" xmlns:w16="http://schemas.microsoft.com/office/word/2018/wordml" xmlns:w16du="http://schemas.microsoft.com/office/word/2023/wordml/word16du" xmlns:w16sdtdh="http://schemas.microsoft.com/office/word/2020/wordml/sdtdatahash" xmlns:w16se="http://schemas.microsoft.com/office/word/2015/wordml/symex" xmlns:wpg="http://schemas.microsoft.com/office/word/2010/wordprocessingGroup" xmlns:wpi="http://schemas.microsoft.com/office/word/2010/wordprocessingInk" xmlns:wne="http://schemas.microsoft.com/office/word/2006/wordml" xmlns:wps="http://schemas.microsoft.com/office/word/2010/wordprocessingShape" mc:Ignorable="w14 w15 w16se w16cid w16 w16cex w16sdtdh w16du wp14">
   <w:p>
     <w:pPr>
       <w:pStyle w:val="Header"/>
@@ -4999,18 +4999,18 @@
         <w:noProof/>
       </w:rPr>
       <w:drawing>
-        <wp:anchor distT="0" distB="0" distL="114300" distR="114300" simplePos="0" relativeHeight="251666432" behindDoc="1" locked="0" layoutInCell="1" allowOverlap="1" wp14:anchorId="24D30A99" wp14:editId="4F4A5A6F">
+        <wp:anchor distT="0" distB="0" distL="114300" distR="114300" simplePos="0" relativeHeight="251666432" behindDoc="1" locked="0" layoutInCell="1" allowOverlap="1" wp14:anchorId="6E7FB6DC" wp14:editId="3555314C">
           <wp:simplePos x="0" y="0"/>
           <wp:positionH relativeFrom="column">
-            <wp:posOffset>-4098</wp:posOffset>
+            <wp:posOffset>0</wp:posOffset>
           </wp:positionH>
           <wp:positionV relativeFrom="paragraph">
-            <wp:posOffset>-329445</wp:posOffset>
+            <wp:posOffset>-459105</wp:posOffset>
           </wp:positionV>
           <wp:extent cx="1276350" cy="1276350"/>
           <wp:effectExtent l="0" t="0" r="0" b="0"/>
           <wp:wrapNone/>
-          <wp:docPr id="1646059390" name="Picture 1646059390" descr="A logo of a company&#10;&#10;Description automatically generated"/>
+          <wp:docPr id="1646059390" name="Picture 1646059390" descr="A logo of a company  Description automatically generated"/>
           <wp:cNvGraphicFramePr>
             <a:graphicFrameLocks xmlns:a="http://schemas.openxmlformats.org/drawingml/2006/main" noChangeAspect="1"/>
           </wp:cNvGraphicFramePr>
@@ -5018,7 +5018,7 @@
             <a:graphicData uri="http://schemas.openxmlformats.org/drawingml/2006/picture">
               <pic:pic xmlns:pic="http://schemas.openxmlformats.org/drawingml/2006/picture">
                 <pic:nvPicPr>
-                  <pic:cNvPr id="1646059390" name="Picture 1646059390" descr="A logo of a company&#10;&#10;Description automatically generated"/>
+                  <pic:cNvPr id="1646059390" name="Picture 1646059390" descr="A logo of a company  Description automatically generated"/>
                   <pic:cNvPicPr>
                     <a:picLocks noChangeAspect="1" noChangeArrowheads="1"/>
                   </pic:cNvPicPr>
@@ -5067,7 +5067,7 @@
         <w:lang w:eastAsia="pt-BR"/>
       </w:rPr>
       <w:drawing>
-        <wp:anchor distT="0" distB="0" distL="114300" distR="114300" simplePos="0" relativeHeight="251659264" behindDoc="0" locked="0" layoutInCell="1" allowOverlap="1" wp14:anchorId="5C068FC0" wp14:editId="02C5A5ED">
+        <wp:anchor distT="0" distB="0" distL="114300" distR="114300" simplePos="0" relativeHeight="251659264" behindDoc="0" locked="0" layoutInCell="1" allowOverlap="1" wp14:anchorId="5C068FC0" wp14:editId="093E6819">
           <wp:simplePos x="0" y="0"/>
           <wp:positionH relativeFrom="margin">
             <wp:posOffset>4843780</wp:posOffset>
@@ -5118,73 +5118,12 @@
         </wp:anchor>
       </w:drawing>
     </w:r>
-    <w:r>
-      <w:rPr>
-        <w:noProof/>
-        <w:lang w:eastAsia="pt-BR"/>
-      </w:rPr>
-      <w:drawing>
-        <wp:anchor distT="0" distB="0" distL="114300" distR="114300" simplePos="0" relativeHeight="251660288" behindDoc="1" locked="0" layoutInCell="1" allowOverlap="1" wp14:anchorId="737B1B29" wp14:editId="54CDD83A">
-          <wp:simplePos x="0" y="0"/>
-          <wp:positionH relativeFrom="margin">
-            <wp:align>left</wp:align>
-          </wp:positionH>
-          <wp:positionV relativeFrom="paragraph">
-            <wp:posOffset>-325755</wp:posOffset>
-          </wp:positionV>
-          <wp:extent cx="1219200" cy="1093867"/>
-          <wp:effectExtent l="0" t="0" r="0" b="0"/>
-          <wp:wrapNone/>
-          <wp:docPr id="118" name="Imagem 118"/>
-          <wp:cNvGraphicFramePr>
-            <a:graphicFrameLocks xmlns:a="http://schemas.openxmlformats.org/drawingml/2006/main" noChangeAspect="1"/>
-          </wp:cNvGraphicFramePr>
-          <a:graphic xmlns:a="http://schemas.openxmlformats.org/drawingml/2006/main">
-            <a:graphicData uri="http://schemas.openxmlformats.org/drawingml/2006/picture">
-              <pic:pic xmlns:pic="http://schemas.openxmlformats.org/drawingml/2006/picture">
-                <pic:nvPicPr>
-                  <pic:cNvPr id="1" name=""/>
-                  <pic:cNvPicPr/>
-                </pic:nvPicPr>
-                <pic:blipFill>
-                  <a:blip r:embed="rId3">
-                    <a:extLst>
-                      <a:ext uri="{28A0092B-C50C-407E-A947-70E740481C1C}">
-                        <a14:useLocalDpi xmlns:a14="http://schemas.microsoft.com/office/drawing/2010/main" val="0"/>
-                      </a:ext>
-                    </a:extLst>
-                  </a:blip>
-                  <a:stretch>
-                    <a:fillRect/>
-                  </a:stretch>
-                </pic:blipFill>
-                <pic:spPr>
-                  <a:xfrm>
-                    <a:off x="0" y="0"/>
-                    <a:ext cx="1219200" cy="1093867"/>
-                  </a:xfrm>
-                  <a:prstGeom prst="rect">
-                    <a:avLst/>
-                  </a:prstGeom>
-                </pic:spPr>
-              </pic:pic>
-            </a:graphicData>
-          </a:graphic>
-          <wp14:sizeRelH relativeFrom="page">
-            <wp14:pctWidth>0</wp14:pctWidth>
-          </wp14:sizeRelH>
-          <wp14:sizeRelV relativeFrom="page">
-            <wp14:pctHeight>0</wp14:pctHeight>
-          </wp14:sizeRelV>
-        </wp:anchor>
-      </w:drawing>
-    </w:r>
   </w:p>
 </w:hdr>
 </file>
 
 <file path=word/numbering.xml><?xml version="1.0" encoding="utf-8"?>
-<w:numbering xmlns:wpc="http://schemas.microsoft.com/office/word/2010/wordprocessingCanvas" xmlns:cx="http://schemas.microsoft.com/office/drawing/2014/chartex" xmlns:cx1="http://schemas.microsoft.com/office/drawing/2015/9/8/chartex" xmlns:cx2="http://schemas.microsoft.com/office/drawing/2015/10/21/chartex" xmlns:cx3="http://schemas.microsoft.com/office/drawing/2016/5/9/chartex" xmlns:cx4="http://schemas.microsoft.com/office/drawing/2016/5/10/chartex" xmlns:cx5="http://schemas.microsoft.com/office/drawing/2016/5/11/chartex" xmlns:cx6="http://schemas.microsoft.com/office/drawing/2016/5/12/chartex" xmlns:cx7="http://schemas.microsoft.com/office/drawing/2016/5/13/chartex" xmlns:cx8="http://schemas.microsoft.com/office/drawing/2016/5/14/chartex" xmlns:mc="http://schemas.openxmlformats.org/markup-compatibility/2006" xmlns:aink="http://schemas.microsoft.com/office/drawing/2016/ink" xmlns:am3d="http://schemas.microsoft.com/office/drawing/2017/model3d" xmlns:o="urn:schemas-microsoft-com:office:office" xmlns:oel="http://schemas.microsoft.com/office/2019/extlst" xmlns:r="http://schemas.openxmlformats.org/officeDocument/2006/relationships" xmlns:m="http://schemas.openxmlformats.org/officeDocument/2006/math" xmlns:v="urn:schemas-microsoft-com:vml" xmlns:wp14="http://schemas.microsoft.com/office/word/2010/wordprocessingDrawing" xmlns:wp="http://schemas.openxmlformats.org/drawingml/2006/wordprocessingDrawing" xmlns:w10="urn:schemas-microsoft-com:office:word" xmlns:w="http://schemas.openxmlformats.org/wordprocessingml/2006/main" xmlns:w14="http://schemas.microsoft.com/office/word/2010/wordml" xmlns:w15="http://schemas.microsoft.com/office/word/2012/wordml" xmlns:w16cex="http://schemas.microsoft.com/office/word/2018/wordml/cex" xmlns:w16cid="http://schemas.microsoft.com/office/word/2016/wordml/cid" xmlns:w16="http://schemas.microsoft.com/office/word/2018/wordml" xmlns:w16sdtdh="http://schemas.microsoft.com/office/word/2020/wordml/sdtdatahash" xmlns:w16se="http://schemas.microsoft.com/office/word/2015/wordml/symex" xmlns:wpg="http://schemas.microsoft.com/office/word/2010/wordprocessingGroup" xmlns:wpi="http://schemas.microsoft.com/office/word/2010/wordprocessingInk" xmlns:wne="http://schemas.microsoft.com/office/word/2006/wordml" xmlns:wps="http://schemas.microsoft.com/office/word/2010/wordprocessingShape" mc:Ignorable="w14 w15 w16se w16cid w16 w16cex w16sdtdh wp14">
+<w:numbering xmlns:wpc="http://schemas.microsoft.com/office/word/2010/wordprocessingCanvas" xmlns:cx="http://schemas.microsoft.com/office/drawing/2014/chartex" xmlns:cx1="http://schemas.microsoft.com/office/drawing/2015/9/8/chartex" xmlns:cx2="http://schemas.microsoft.com/office/drawing/2015/10/21/chartex" xmlns:cx3="http://schemas.microsoft.com/office/drawing/2016/5/9/chartex" xmlns:cx4="http://schemas.microsoft.com/office/drawing/2016/5/10/chartex" xmlns:cx5="http://schemas.microsoft.com/office/drawing/2016/5/11/chartex" xmlns:cx6="http://schemas.microsoft.com/office/drawing/2016/5/12/chartex" xmlns:cx7="http://schemas.microsoft.com/office/drawing/2016/5/13/chartex" xmlns:cx8="http://schemas.microsoft.com/office/drawing/2016/5/14/chartex" xmlns:mc="http://schemas.openxmlformats.org/markup-compatibility/2006" xmlns:aink="http://schemas.microsoft.com/office/drawing/2016/ink" xmlns:am3d="http://schemas.microsoft.com/office/drawing/2017/model3d" xmlns:o="urn:schemas-microsoft-com:office:office" xmlns:oel="http://schemas.microsoft.com/office/2019/extlst" xmlns:r="http://schemas.openxmlformats.org/officeDocument/2006/relationships" xmlns:m="http://schemas.openxmlformats.org/officeDocument/2006/math" xmlns:v="urn:schemas-microsoft-com:vml" xmlns:wp14="http://schemas.microsoft.com/office/word/2010/wordprocessingDrawing" xmlns:wp="http://schemas.openxmlformats.org/drawingml/2006/wordprocessingDrawing" xmlns:w10="urn:schemas-microsoft-com:office:word" xmlns:w="http://schemas.openxmlformats.org/wordprocessingml/2006/main" xmlns:w14="http://schemas.microsoft.com/office/word/2010/wordml" xmlns:w15="http://schemas.microsoft.com/office/word/2012/wordml" xmlns:w16cex="http://schemas.microsoft.com/office/word/2018/wordml/cex" xmlns:w16cid="http://schemas.microsoft.com/office/word/2016/wordml/cid" xmlns:w16="http://schemas.microsoft.com/office/word/2018/wordml" xmlns:w16du="http://schemas.microsoft.com/office/word/2023/wordml/word16du" xmlns:w16sdtdh="http://schemas.microsoft.com/office/word/2020/wordml/sdtdatahash" xmlns:w16se="http://schemas.microsoft.com/office/word/2015/wordml/symex" xmlns:wpg="http://schemas.microsoft.com/office/word/2010/wordprocessingGroup" xmlns:wpi="http://schemas.microsoft.com/office/word/2010/wordprocessingInk" xmlns:wne="http://schemas.microsoft.com/office/word/2006/wordml" xmlns:wps="http://schemas.microsoft.com/office/word/2010/wordprocessingShape" mc:Ignorable="w14 w15 w16se w16cid w16 w16cex w16sdtdh w16du wp14">
   <w:abstractNum w:abstractNumId="0" w15:restartNumberingAfterBreak="0">
     <w:nsid w:val="051236F0"/>
     <w:multiLevelType w:val="hybridMultilevel"/>
@@ -5433,7 +5372,7 @@
 </file>
 
 <file path=word/styles.xml><?xml version="1.0" encoding="utf-8"?>
-<w:styles xmlns:mc="http://schemas.openxmlformats.org/markup-compatibility/2006" xmlns:r="http://schemas.openxmlformats.org/officeDocument/2006/relationships" xmlns:w="http://schemas.openxmlformats.org/wordprocessingml/2006/main" xmlns:w14="http://schemas.microsoft.com/office/word/2010/wordml" xmlns:w15="http://schemas.microsoft.com/office/word/2012/wordml" xmlns:w16cex="http://schemas.microsoft.com/office/word/2018/wordml/cex" xmlns:w16cid="http://schemas.microsoft.com/office/word/2016/wordml/cid" xmlns:w16="http://schemas.microsoft.com/office/word/2018/wordml" xmlns:w16sdtdh="http://schemas.microsoft.com/office/word/2020/wordml/sdtdatahash" xmlns:w16se="http://schemas.microsoft.com/office/word/2015/wordml/symex" mc:Ignorable="w14 w15 w16se w16cid w16 w16cex w16sdtdh">
+<w:styles xmlns:mc="http://schemas.openxmlformats.org/markup-compatibility/2006" xmlns:r="http://schemas.openxmlformats.org/officeDocument/2006/relationships" xmlns:w="http://schemas.openxmlformats.org/wordprocessingml/2006/main" xmlns:w14="http://schemas.microsoft.com/office/word/2010/wordml" xmlns:w15="http://schemas.microsoft.com/office/word/2012/wordml" xmlns:w16cex="http://schemas.microsoft.com/office/word/2018/wordml/cex" xmlns:w16cid="http://schemas.microsoft.com/office/word/2016/wordml/cid" xmlns:w16="http://schemas.microsoft.com/office/word/2018/wordml" xmlns:w16du="http://schemas.microsoft.com/office/word/2023/wordml/word16du" xmlns:w16sdtdh="http://schemas.microsoft.com/office/word/2020/wordml/sdtdatahash" xmlns:w16se="http://schemas.microsoft.com/office/word/2015/wordml/symex" mc:Ignorable="w14 w15 w16se w16cid w16 w16cex w16sdtdh w16du">
   <w:docDefaults>
     <w:rPrDefault>
       <w:rPr>
